--- a/docpac_28240323/NoctiPrep/JaysonZeigler.docx
+++ b/docpac_28240323/NoctiPrep/JaysonZeigler.docx
@@ -98,7 +98,21 @@
           <w:rPr>
             <w:rStyle w:val="Hyperlink"/>
           </w:rPr>
-          <w:t>https://www.w3schools.com/js/js_object_constructors.asp</w:t>
+          <w:t>https://www.w3schools.com/</w:t>
+        </w:r>
+        <w:bookmarkStart w:id="0" w:name="_GoBack"/>
+        <w:bookmarkEnd w:id="0"/>
+        <w:r>
+          <w:rPr>
+            <w:rStyle w:val="Hyperlink"/>
+          </w:rPr>
+          <w:t>j</w:t>
+        </w:r>
+        <w:r>
+          <w:rPr>
+            <w:rStyle w:val="Hyperlink"/>
+          </w:rPr>
+          <w:t>s/js_object_constructors.asp</w:t>
         </w:r>
       </w:hyperlink>
     </w:p>
@@ -116,9 +130,11 @@
       </w:r>
     </w:p>
     <w:p>
-      <w:bookmarkStart w:id="0" w:name="_GoBack"/>
-      <w:bookmarkEnd w:id="0"/>
+      <w:r>
+        <w:t xml:space="preserve"> </w:t>
+      </w:r>
     </w:p>
+    <w:p/>
     <w:sectPr>
       <w:pgSz w:w="12240" w:h="15840"/>
       <w:pgMar w:top="1440" w:right="1440" w:bottom="1440" w:left="1440" w:header="720" w:footer="720" w:gutter="0"/>
@@ -577,6 +593,18 @@
       <w:shd w:val="clear" w:color="auto" w:fill="E1DFDD"/>
     </w:rPr>
   </w:style>
+  <w:style w:type="character" w:styleId="FollowedHyperlink">
+    <w:name w:val="FollowedHyperlink"/>
+    <w:basedOn w:val="DefaultParagraphFont"/>
+    <w:uiPriority w:val="99"/>
+    <w:semiHidden/>
+    <w:unhideWhenUsed/>
+    <w:rsid w:val="00F23B9B"/>
+    <w:rPr>
+      <w:color w:val="954F72" w:themeColor="followedHyperlink"/>
+      <w:u w:val="single"/>
+    </w:rPr>
+  </w:style>
 </w:styles>
 </file>
 
@@ -876,6 +904,23 @@
 </file>
 
 <file path=customXml/item1.xml><?xml version="1.0" encoding="utf-8"?>
+<p:properties xmlns:p="http://schemas.microsoft.com/office/2006/metadata/properties" xmlns:xsi="http://www.w3.org/2001/XMLSchema-instance" xmlns:pc="http://schemas.microsoft.com/office/infopath/2007/PartnerControls">
+  <documentManagement>
+    <_activity xmlns="afa79ede-8800-4b38-b2d4-921a0a289804" xsi:nil="true"/>
+  </documentManagement>
+</p:properties>
+</file>
+
+<file path=customXml/item2.xml><?xml version="1.0" encoding="utf-8"?>
+<?mso-contentType ?>
+<FormTemplates xmlns="http://schemas.microsoft.com/sharepoint/v3/contenttype/forms">
+  <Display>DocumentLibraryForm</Display>
+  <Edit>DocumentLibraryForm</Edit>
+  <New>DocumentLibraryForm</New>
+</FormTemplates>
+</file>
+
+<file path=customXml/item3.xml><?xml version="1.0" encoding="utf-8"?>
 <ct:contentTypeSchema xmlns:ct="http://schemas.microsoft.com/office/2006/metadata/contentType" xmlns:ma="http://schemas.microsoft.com/office/2006/metadata/properties/metaAttributes" ct:_="" ma:_="" ma:contentTypeName="Document" ma:contentTypeID="0x0101001B82B3A859C5B4419E9F4DEF0565ED83" ma:contentTypeVersion="15" ma:contentTypeDescription="Create a new document." ma:contentTypeScope="" ma:versionID="65aeb689daab5b9baf6b8db53d7c1696">
   <xsd:schema xmlns:xsd="http://www.w3.org/2001/XMLSchema" xmlns:xs="http://www.w3.org/2001/XMLSchema" xmlns:p="http://schemas.microsoft.com/office/2006/metadata/properties" xmlns:ns3="afa79ede-8800-4b38-b2d4-921a0a289804" xmlns:ns4="97551102-5158-477f-890e-1cd2281c8b2d" targetNamespace="http://schemas.microsoft.com/office/2006/metadata/properties" ma:root="true" ma:fieldsID="7e26b3841f67456e7972b1fa762a175f" ns3:_="" ns4:_="">
     <xsd:import namespace="afa79ede-8800-4b38-b2d4-921a0a289804"/>
@@ -1110,24 +1155,32 @@
 </ct:contentTypeSchema>
 </file>
 
-<file path=customXml/item2.xml><?xml version="1.0" encoding="utf-8"?>
-<?mso-contentType ?>
-<FormTemplates xmlns="http://schemas.microsoft.com/sharepoint/v3/contenttype/forms">
-  <Display>DocumentLibraryForm</Display>
-  <Edit>DocumentLibraryForm</Edit>
-  <New>DocumentLibraryForm</New>
-</FormTemplates>
+<file path=customXml/itemProps1.xml><?xml version="1.0" encoding="utf-8"?>
+<ds:datastoreItem xmlns:ds="http://schemas.openxmlformats.org/officeDocument/2006/customXml" ds:itemID="{DEC61574-163A-4C6E-A84D-111887FC7208}">
+  <ds:schemaRefs>
+    <ds:schemaRef ds:uri="http://purl.org/dc/terms/"/>
+    <ds:schemaRef ds:uri="http://purl.org/dc/elements/1.1/"/>
+    <ds:schemaRef ds:uri="afa79ede-8800-4b38-b2d4-921a0a289804"/>
+    <ds:schemaRef ds:uri="http://schemas.microsoft.com/office/2006/metadata/properties"/>
+    <ds:schemaRef ds:uri="http://www.w3.org/XML/1998/namespace"/>
+    <ds:schemaRef ds:uri="http://schemas.microsoft.com/office/2006/documentManagement/types"/>
+    <ds:schemaRef ds:uri="97551102-5158-477f-890e-1cd2281c8b2d"/>
+    <ds:schemaRef ds:uri="http://purl.org/dc/dcmitype/"/>
+    <ds:schemaRef ds:uri="http://schemas.microsoft.com/office/infopath/2007/PartnerControls"/>
+    <ds:schemaRef ds:uri="http://schemas.openxmlformats.org/package/2006/metadata/core-properties"/>
+  </ds:schemaRefs>
+</ds:datastoreItem>
 </file>
 
-<file path=customXml/item3.xml><?xml version="1.0" encoding="utf-8"?>
-<p:properties xmlns:p="http://schemas.microsoft.com/office/2006/metadata/properties" xmlns:xsi="http://www.w3.org/2001/XMLSchema-instance" xmlns:pc="http://schemas.microsoft.com/office/infopath/2007/PartnerControls">
-  <documentManagement>
-    <_activity xmlns="afa79ede-8800-4b38-b2d4-921a0a289804" xsi:nil="true"/>
-  </documentManagement>
-</p:properties>
+<file path=customXml/itemProps2.xml><?xml version="1.0" encoding="utf-8"?>
+<ds:datastoreItem xmlns:ds="http://schemas.openxmlformats.org/officeDocument/2006/customXml" ds:itemID="{6EC6ED82-B10F-4104-AEE4-E7EBF2C6973A}">
+  <ds:schemaRefs>
+    <ds:schemaRef ds:uri="http://schemas.microsoft.com/sharepoint/v3/contenttype/forms"/>
+  </ds:schemaRefs>
+</ds:datastoreItem>
 </file>
 
-<file path=customXml/itemProps1.xml><?xml version="1.0" encoding="utf-8"?>
+<file path=customXml/itemProps3.xml><?xml version="1.0" encoding="utf-8"?>
 <ds:datastoreItem xmlns:ds="http://schemas.openxmlformats.org/officeDocument/2006/customXml" ds:itemID="{3903BA50-E172-4AFA-A607-A6788B715111}">
   <ds:schemaRefs>
     <ds:schemaRef ds:uri="http://schemas.microsoft.com/office/2006/metadata/contentType"/>
@@ -1144,29 +1197,4 @@
     <ds:schemaRef ds:uri="http://schemas.microsoft.com/internal/obd"/>
   </ds:schemaRefs>
 </ds:datastoreItem>
-</file>
-
-<file path=customXml/itemProps2.xml><?xml version="1.0" encoding="utf-8"?>
-<ds:datastoreItem xmlns:ds="http://schemas.openxmlformats.org/officeDocument/2006/customXml" ds:itemID="{6EC6ED82-B10F-4104-AEE4-E7EBF2C6973A}">
-  <ds:schemaRefs>
-    <ds:schemaRef ds:uri="http://schemas.microsoft.com/sharepoint/v3/contenttype/forms"/>
-  </ds:schemaRefs>
-</ds:datastoreItem>
-</file>
-
-<file path=customXml/itemProps3.xml><?xml version="1.0" encoding="utf-8"?>
-<ds:datastoreItem xmlns:ds="http://schemas.openxmlformats.org/officeDocument/2006/customXml" ds:itemID="{DEC61574-163A-4C6E-A84D-111887FC7208}">
-  <ds:schemaRefs>
-    <ds:schemaRef ds:uri="http://schemas.openxmlformats.org/package/2006/metadata/core-properties"/>
-    <ds:schemaRef ds:uri="afa79ede-8800-4b38-b2d4-921a0a289804"/>
-    <ds:schemaRef ds:uri="http://www.w3.org/XML/1998/namespace"/>
-    <ds:schemaRef ds:uri="http://schemas.microsoft.com/office/2006/documentManagement/types"/>
-    <ds:schemaRef ds:uri="http://purl.org/dc/terms/"/>
-    <ds:schemaRef ds:uri="http://purl.org/dc/elements/1.1/"/>
-    <ds:schemaRef ds:uri="97551102-5158-477f-890e-1cd2281c8b2d"/>
-    <ds:schemaRef ds:uri="http://schemas.microsoft.com/office/infopath/2007/PartnerControls"/>
-    <ds:schemaRef ds:uri="http://schemas.microsoft.com/office/2006/metadata/properties"/>
-    <ds:schemaRef ds:uri="http://purl.org/dc/dcmitype/"/>
-  </ds:schemaRefs>
-</ds:datastoreItem>
 </file>